--- a/awesome-web-class/Ong_Calvin/Midterm- Craigslist Redesign/Craigslist Redesigned Cover Page.docx
+++ b/awesome-web-class/Ong_Calvin/Midterm- Craigslist Redesign/Craigslist Redesigned Cover Page.docx
@@ -1,6 +1,7 @@
 
 <file path=word/document.xml><?xml version="1.0" encoding="utf-8"?>
 <w:document xmlns:wpc="http://schemas.microsoft.com/office/word/2010/wordprocessingCanvas" xmlns:mc="http://schemas.openxmlformats.org/markup-compatibility/2006" xmlns:o="urn:schemas-microsoft-com:office:office" xmlns:r="http://schemas.openxmlformats.org/officeDocument/2006/relationships" xmlns:m="http://schemas.openxmlformats.org/officeDocument/2006/math" xmlns:v="urn:schemas-microsoft-com:vml" xmlns:wp14="http://schemas.microsoft.com/office/word/2010/wordprocessingDrawing" xmlns:wp="http://schemas.openxmlformats.org/drawingml/2006/wordprocessingDrawing" xmlns:w10="urn:schemas-microsoft-com:office:word" xmlns:w="http://schemas.openxmlformats.org/wordprocessingml/2006/main" xmlns:w14="http://schemas.microsoft.com/office/word/2010/wordml" xmlns:w15="http://schemas.microsoft.com/office/word/2012/wordml" xmlns:wpg="http://schemas.microsoft.com/office/word/2010/wordprocessingGroup" xmlns:wpi="http://schemas.microsoft.com/office/word/2010/wordprocessingInk" xmlns:wne="http://schemas.microsoft.com/office/word/2006/wordml" xmlns:wps="http://schemas.microsoft.com/office/word/2010/wordprocessingShape" mc:Ignorable="w14 w15 wp14">
+  <w:background w:color="FFF2CC" w:themeColor="accent4" w:themeTint="33"/>
   <w:body>
     <w:p>
       <w:pPr>
@@ -19,6 +20,8 @@
         </w:rPr>
         <w:t>Craigslist Redesigned Midterm</w:t>
       </w:r>
+      <w:bookmarkStart w:id="0" w:name="_GoBack"/>
+      <w:bookmarkEnd w:id="0"/>
     </w:p>
     <w:p>
       <w:pPr>
@@ -47,7 +50,6 @@
           <w:szCs w:val="56"/>
         </w:rPr>
       </w:pPr>
-      <w:proofErr w:type="spellStart"/>
       <w:r>
         <w:rPr>
           <w:rFonts w:ascii="Times New Roman" w:hAnsi="Times New Roman" w:cs="Times New Roman"/>
@@ -56,32 +58,13 @@
         </w:rPr>
         <w:t>DM2193</w:t>
       </w:r>
-      <w:proofErr w:type="spellEnd"/>
       <w:r>
         <w:rPr>
           <w:rFonts w:ascii="Times New Roman" w:hAnsi="Times New Roman" w:cs="Times New Roman"/>
           <w:sz w:val="56"/>
           <w:szCs w:val="56"/>
         </w:rPr>
-        <w:t xml:space="preserve"> </w:t>
-      </w:r>
-      <w:proofErr w:type="gramStart"/>
-      <w:r>
-        <w:rPr>
-          <w:rFonts w:ascii="Times New Roman" w:hAnsi="Times New Roman" w:cs="Times New Roman"/>
-          <w:sz w:val="56"/>
-          <w:szCs w:val="56"/>
-        </w:rPr>
-        <w:t>Spring</w:t>
-      </w:r>
-      <w:proofErr w:type="gramEnd"/>
-      <w:r>
-        <w:rPr>
-          <w:rFonts w:ascii="Times New Roman" w:hAnsi="Times New Roman" w:cs="Times New Roman"/>
-          <w:sz w:val="56"/>
-          <w:szCs w:val="56"/>
-        </w:rPr>
-        <w:t xml:space="preserve"> </w:t>
+        <w:t xml:space="preserve"> Spring </w:t>
       </w:r>
       <w:r>
         <w:rPr>
@@ -149,12 +132,16 @@
         </w:rPr>
         <w:t xml:space="preserve">The Craigslist website is redesigned. There are 3 wireframe designs and 3 final designs to be submitted, along with a brief. </w:t>
       </w:r>
-      <w:bookmarkStart w:id="0" w:name="_GoBack"/>
-      <w:bookmarkEnd w:id="0"/>
     </w:p>
     <w:sectPr>
       <w:pgSz w:w="12240" w:h="15840" w:code="1"/>
       <w:pgMar w:top="1440" w:right="1440" w:bottom="1440" w:left="1440" w:header="720" w:footer="720" w:gutter="0"/>
+      <w:pgBorders w:offsetFrom="page">
+        <w:top w:val="thinThickSmallGap" w:sz="24" w:space="24" w:color="auto" w:shadow="1"/>
+        <w:left w:val="thinThickSmallGap" w:sz="24" w:space="24" w:color="auto" w:shadow="1"/>
+        <w:bottom w:val="thinThickSmallGap" w:sz="24" w:space="24" w:color="auto" w:shadow="1"/>
+        <w:right w:val="thinThickSmallGap" w:sz="24" w:space="24" w:color="auto" w:shadow="1"/>
+      </w:pgBorders>
       <w:cols w:space="720"/>
       <w:vAlign w:val="center"/>
       <w:docGrid w:linePitch="360"/>
